--- a/note/01_Java/221129.2_변수.docx
+++ b/note/01_Java/221129.2_변수.docx
@@ -6747,7 +6747,7 @@
         <w:ind w:leftChars="400" w:left="800"/>
         <w:jc w:val="left"/>
         <w:rPr>
-          <w:rFonts w:ascii="Consolas" w:hAnsi="Consolas" w:cs="Consolas" w:hint="eastAsia"/>
+          <w:rFonts w:ascii="Consolas" w:hAnsi="Consolas" w:cs="Consolas"/>
           <w:color w:val="3F7F5F"/>
           <w:kern w:val="0"/>
           <w:szCs w:val="20"/>
@@ -17214,13 +17214,25 @@
       </w:r>
       <w:r>
         <w:rPr>
-          <w:rFonts w:ascii="Consolas" w:hAnsi="Consolas" w:cs="Consolas"/>
-          <w:color w:val="000000"/>
-          <w:kern w:val="0"/>
-          <w:sz w:val="19"/>
-          <w:szCs w:val="19"/>
-        </w:rPr>
-        <w:t xml:space="preserve">I </w:t>
+          <w:rFonts w:ascii="Consolas" w:hAnsi="Consolas" w:cs="Consolas" w:hint="eastAsia"/>
+          <w:color w:val="000000"/>
+          <w:kern w:val="0"/>
+          <w:sz w:val="19"/>
+          <w:szCs w:val="19"/>
+        </w:rPr>
+        <w:t>i</w:t>
+      </w:r>
+      <w:bookmarkStart w:id="0" w:name="_GoBack"/>
+      <w:bookmarkEnd w:id="0"/>
+      <w:r>
+        <w:rPr>
+          <w:rFonts w:ascii="Consolas" w:hAnsi="Consolas" w:cs="Consolas"/>
+          <w:color w:val="000000"/>
+          <w:kern w:val="0"/>
+          <w:sz w:val="19"/>
+          <w:szCs w:val="19"/>
+        </w:rPr>
+        <w:t xml:space="preserve"> </w:t>
       </w:r>
     </w:p>
     <w:p>
@@ -21165,8 +21177,6 @@
         </w:rPr>
         <w:t xml:space="preserve"> </w:t>
       </w:r>
-      <w:bookmarkStart w:id="0" w:name="_GoBack"/>
-      <w:bookmarkEnd w:id="0"/>
       <w:r>
         <w:rPr>
           <w:rFonts w:ascii="Consolas" w:hAnsi="Consolas" w:cs="Consolas" w:hint="eastAsia"/>
@@ -21372,7 +21382,7 @@
             <w:noProof/>
             <w:lang w:val="ko-KR"/>
           </w:rPr>
-          <w:t>5</w:t>
+          <w:t>4</w:t>
         </w:r>
         <w:r>
           <w:fldChar w:fldCharType="end"/>
@@ -22628,7 +22638,7 @@
 </file>
 
 <file path=customXml/itemProps1.xml><?xml version="1.0" encoding="utf-8"?>
-<ds:datastoreItem xmlns:ds="http://schemas.openxmlformats.org/officeDocument/2006/customXml" ds:itemID="{DFD66FAB-3F36-49BF-8B57-7223775F5E21}">
+<ds:datastoreItem xmlns:ds="http://schemas.openxmlformats.org/officeDocument/2006/customXml" ds:itemID="{1DB7DE49-17E6-4FCD-96B7-CBBF6198A0E3}">
   <ds:schemaRefs>
     <ds:schemaRef ds:uri="http://schemas.openxmlformats.org/officeDocument/2006/bibliography"/>
   </ds:schemaRefs>

--- a/note/01_Java/221129.2_변수.docx
+++ b/note/01_Java/221129.2_변수.docx
@@ -17222,8 +17222,6 @@
         </w:rPr>
         <w:t>i</w:t>
       </w:r>
-      <w:bookmarkStart w:id="0" w:name="_GoBack"/>
-      <w:bookmarkEnd w:id="0"/>
       <w:r>
         <w:rPr>
           <w:rFonts w:ascii="Consolas" w:hAnsi="Consolas" w:cs="Consolas"/>
@@ -21157,8 +21155,19 @@
           <w:kern w:val="0"/>
           <w:szCs w:val="20"/>
         </w:rPr>
-        <w:t>com.lec.ex</w:t>
-      </w:r>
+        <w:t>com.lec.</w:t>
+      </w:r>
+      <w:r>
+        <w:rPr>
+          <w:rFonts w:ascii="Consolas" w:hAnsi="Consolas" w:cs="Consolas"/>
+          <w:color w:val="000000"/>
+          <w:kern w:val="0"/>
+          <w:szCs w:val="20"/>
+        </w:rPr>
+        <w:t>quiz</w:t>
+      </w:r>
+      <w:bookmarkStart w:id="0" w:name="_GoBack"/>
+      <w:bookmarkEnd w:id="0"/>
       <w:r>
         <w:rPr>
           <w:rFonts w:ascii="Consolas" w:hAnsi="Consolas" w:cs="Consolas" w:hint="eastAsia"/>
@@ -21382,7 +21391,7 @@
             <w:noProof/>
             <w:lang w:val="ko-KR"/>
           </w:rPr>
-          <w:t>4</w:t>
+          <w:t>5</w:t>
         </w:r>
         <w:r>
           <w:fldChar w:fldCharType="end"/>
@@ -22638,7 +22647,7 @@
 </file>
 
 <file path=customXml/itemProps1.xml><?xml version="1.0" encoding="utf-8"?>
-<ds:datastoreItem xmlns:ds="http://schemas.openxmlformats.org/officeDocument/2006/customXml" ds:itemID="{1DB7DE49-17E6-4FCD-96B7-CBBF6198A0E3}">
+<ds:datastoreItem xmlns:ds="http://schemas.openxmlformats.org/officeDocument/2006/customXml" ds:itemID="{F65E257C-85C8-472D-B759-0B4AD2E4A0E1}">
   <ds:schemaRefs>
     <ds:schemaRef ds:uri="http://schemas.openxmlformats.org/officeDocument/2006/bibliography"/>
   </ds:schemaRefs>
